--- a/Utilisateur/Notes_utilisateur.docx
+++ b/Utilisateur/Notes_utilisateur.docx
@@ -30,6 +30,10 @@
     <w:p>
       <w:pPr>
         <w:pStyle w:val="Normal"/>
+        <w:suppressLineNumbers w:val="0"/>
+        <w:bidi w:val="0"/>
+        <w:spacing w:before="0" w:beforeAutospacing="off" w:after="160" w:afterAutospacing="off" w:line="259" w:lineRule="auto"/>
+        <w:ind w:left="0" w:right="0"/>
         <w:jc w:val="left"/>
       </w:pPr>
       <w:r>
@@ -58,31 +62,189 @@
       </w:r>
       <w:r>
         <w:rPr/>
-        <w:t xml:space="preserve"> n-tiers, nous </w:t>
-      </w:r>
-      <w:r>
-        <w:rPr/>
-        <w:t>allons</w:t>
-      </w:r>
-      <w:r>
-        <w:rPr/>
-        <w:t xml:space="preserve"> </w:t>
-      </w:r>
-      <w:r>
-        <w:rPr/>
-        <w:t>créer</w:t>
-      </w:r>
-      <w:r>
-        <w:rPr/>
-        <w:t xml:space="preserve"> un </w:t>
-      </w:r>
-      <w:r>
-        <w:rPr/>
-        <w:t>moteur</w:t>
-      </w:r>
-      <w:r>
-        <w:rPr/>
-        <w:t xml:space="preserve"> de jeu.</w:t>
+        <w:t xml:space="preserve"> n-tiers, </w:t>
+      </w:r>
+      <w:r>
+        <w:rPr/>
+        <w:t xml:space="preserve">on </w:t>
+      </w:r>
+      <w:r>
+        <w:rPr/>
+        <w:t>va</w:t>
+      </w:r>
+      <w:r>
+        <w:rPr/>
+        <w:t xml:space="preserve"> faire la gestion des </w:t>
+      </w:r>
+      <w:r>
+        <w:rPr/>
+        <w:t>utilisateurs</w:t>
+      </w:r>
+      <w:r>
+        <w:rPr/>
+        <w:t xml:space="preserve"> (login + </w:t>
+      </w:r>
+      <w:r>
+        <w:rPr/>
+        <w:t>mdp</w:t>
+      </w:r>
+      <w:r>
+        <w:rPr/>
+        <w:t>) =&gt; BDD</w:t>
+      </w:r>
+    </w:p>
+    <w:p>
+      <w:pPr>
+        <w:pStyle w:val="Normal"/>
+        <w:suppressLineNumbers w:val="0"/>
+        <w:bidi w:val="0"/>
+        <w:spacing w:before="0" w:beforeAutospacing="off" w:after="160" w:afterAutospacing="off" w:line="259" w:lineRule="auto"/>
+        <w:ind w:left="0" w:right="0"/>
+        <w:jc w:val="left"/>
+      </w:pPr>
+      <w:r>
+        <w:rPr/>
+        <w:t xml:space="preserve">De plus, on </w:t>
+      </w:r>
+      <w:r>
+        <w:rPr/>
+        <w:t>va</w:t>
+      </w:r>
+      <w:r>
+        <w:rPr/>
+        <w:t xml:space="preserve"> </w:t>
+      </w:r>
+      <w:r>
+        <w:rPr/>
+        <w:t>gérer</w:t>
+      </w:r>
+      <w:r>
+        <w:rPr/>
+        <w:t xml:space="preserve"> le stockage des </w:t>
+      </w:r>
+      <w:r>
+        <w:rPr/>
+        <w:t>profils</w:t>
+      </w:r>
+      <w:r>
+        <w:rPr/>
+        <w:t xml:space="preserve"> </w:t>
+      </w:r>
+      <w:r>
+        <w:rPr/>
+        <w:t>utilisateurs</w:t>
+      </w:r>
+      <w:r>
+        <w:rPr/>
+        <w:t xml:space="preserve"> (</w:t>
+      </w:r>
+      <w:r>
+        <w:rPr/>
+        <w:t>niveau</w:t>
+      </w:r>
+      <w:r>
+        <w:rPr/>
+        <w:t>, stats, decks).</w:t>
+      </w:r>
+    </w:p>
+    <w:p>
+      <w:pPr>
+        <w:pStyle w:val="Normal"/>
+        <w:suppressLineNumbers w:val="0"/>
+        <w:bidi w:val="0"/>
+        <w:spacing w:before="0" w:beforeAutospacing="off" w:after="160" w:afterAutospacing="off" w:line="259" w:lineRule="auto"/>
+        <w:ind w:left="0" w:right="0"/>
+        <w:jc w:val="left"/>
+      </w:pPr>
+      <w:r>
+        <w:rPr/>
+        <w:t xml:space="preserve">On </w:t>
+      </w:r>
+      <w:r>
+        <w:rPr/>
+        <w:t>va</w:t>
+      </w:r>
+      <w:r>
+        <w:rPr/>
+        <w:t xml:space="preserve"> devoir </w:t>
+      </w:r>
+      <w:r>
+        <w:rPr/>
+        <w:t>également</w:t>
+      </w:r>
+      <w:r>
+        <w:rPr/>
+        <w:t xml:space="preserve"> </w:t>
+      </w:r>
+      <w:r>
+        <w:rPr/>
+        <w:t>gérer</w:t>
+      </w:r>
+      <w:r>
+        <w:rPr/>
+        <w:t xml:space="preserve"> le </w:t>
+      </w:r>
+      <w:r>
+        <w:rPr/>
+        <w:t>système</w:t>
+      </w:r>
+      <w:r>
+        <w:rPr/>
+        <w:t xml:space="preserve"> de matchmaking (</w:t>
+      </w:r>
+      <w:r>
+        <w:rPr/>
+        <w:t>même elo)</w:t>
+      </w:r>
+      <w:r>
+        <w:rPr/>
+        <w:t>.</w:t>
+      </w:r>
+    </w:p>
+    <w:p>
+      <w:pPr>
+        <w:pStyle w:val="Normal"/>
+        <w:suppressLineNumbers w:val="0"/>
+        <w:bidi w:val="0"/>
+        <w:spacing w:before="0" w:beforeAutospacing="off" w:after="160" w:afterAutospacing="off" w:line="259" w:lineRule="auto"/>
+        <w:ind w:left="0" w:right="0"/>
+        <w:jc w:val="left"/>
+      </w:pPr>
+      <w:r>
+        <w:rPr/>
+        <w:t xml:space="preserve">Mais </w:t>
+      </w:r>
+      <w:r>
+        <w:rPr/>
+        <w:t>aussi</w:t>
+      </w:r>
+      <w:r>
+        <w:rPr/>
+        <w:t xml:space="preserve"> faire la gestion des parties </w:t>
+      </w:r>
+      <w:r>
+        <w:rPr/>
+        <w:t>en</w:t>
+      </w:r>
+      <w:r>
+        <w:rPr/>
+        <w:t xml:space="preserve"> </w:t>
+      </w:r>
+      <w:r>
+        <w:rPr/>
+        <w:t>cours</w:t>
+      </w:r>
+      <w:r>
+        <w:rPr/>
+        <w:t xml:space="preserve"> (</w:t>
+      </w:r>
+      <w:r>
+        <w:rPr/>
+        <w:t>sauvegarde</w:t>
+      </w:r>
+      <w:r>
+        <w:rPr/>
+        <w:t xml:space="preserve"> de la partie)</w:t>
       </w:r>
     </w:p>
     <w:p>
@@ -90,56 +252,368 @@
         <w:pStyle w:val="Normal"/>
         <w:jc w:val="left"/>
       </w:pPr>
-      <w:r>
-        <w:rPr/>
-        <w:t xml:space="preserve">Dans </w:t>
-      </w:r>
-      <w:r>
-        <w:rPr/>
-        <w:t>notre</w:t>
-      </w:r>
-      <w:r>
-        <w:rPr/>
-        <w:t xml:space="preserve"> </w:t>
-      </w:r>
-      <w:r>
-        <w:rPr/>
-        <w:t>cas</w:t>
-      </w:r>
-      <w:r>
-        <w:rPr/>
-        <w:t xml:space="preserve">, on </w:t>
-      </w:r>
-      <w:r>
-        <w:rPr/>
-        <w:t>va</w:t>
-      </w:r>
-      <w:r>
-        <w:rPr/>
-        <w:t xml:space="preserve"> </w:t>
-      </w:r>
-      <w:r>
-        <w:rPr/>
-        <w:t>reproduire</w:t>
-      </w:r>
-      <w:r>
-        <w:rPr/>
-        <w:t xml:space="preserve"> le jeu </w:t>
-      </w:r>
-      <w:r>
-        <w:rPr/>
-        <w:t>HeartStone</w:t>
-      </w:r>
-      <w:r>
-        <w:rPr/>
-        <w:t>.</w:t>
-      </w:r>
     </w:p>
     <w:p>
       <w:pPr>
         <w:pStyle w:val="Normal"/>
         <w:jc w:val="left"/>
       </w:pPr>
+      <w:r>
+        <w:rPr/>
+        <w:t xml:space="preserve">Gestion des </w:t>
+      </w:r>
+      <w:r>
+        <w:rPr/>
+        <w:t>utilisateurs</w:t>
+      </w:r>
+      <w:r>
+        <w:rPr/>
+        <w:t xml:space="preserve"> : pour la gestion des users, on </w:t>
+      </w:r>
+      <w:r>
+        <w:rPr/>
+        <w:t>va</w:t>
+      </w:r>
+      <w:r>
+        <w:rPr/>
+        <w:t xml:space="preserve"> devoir </w:t>
+      </w:r>
+      <w:r>
+        <w:rPr/>
+        <w:t>créer</w:t>
+      </w:r>
+      <w:r>
+        <w:rPr/>
+        <w:t xml:space="preserve"> un BDD dans </w:t>
+      </w:r>
+      <w:r>
+        <w:rPr/>
+        <w:t>laquelle</w:t>
+      </w:r>
+      <w:r>
+        <w:rPr/>
+        <w:t xml:space="preserve"> on </w:t>
+      </w:r>
+      <w:r>
+        <w:rPr/>
+        <w:t>va</w:t>
+      </w:r>
+      <w:r>
+        <w:rPr/>
+        <w:t xml:space="preserve"> stocker les </w:t>
+      </w:r>
+      <w:r>
+        <w:rPr/>
+        <w:t>informations</w:t>
+      </w:r>
+      <w:r>
+        <w:rPr/>
+        <w:t xml:space="preserve"> du </w:t>
+      </w:r>
+      <w:r>
+        <w:rPr/>
+        <w:t>joueur</w:t>
+      </w:r>
+      <w:r>
+        <w:rPr/>
+        <w:t xml:space="preserve"> </w:t>
+      </w:r>
+      <w:r>
+        <w:rPr/>
+        <w:t>tel</w:t>
+      </w:r>
+      <w:r>
+        <w:rPr/>
+        <w:t xml:space="preserve"> que le login et le mdp pour pouvoir se connecter au jeu.</w:t>
+      </w:r>
+    </w:p>
+    <w:p>
+      <w:pPr>
+        <w:pStyle w:val="Normal"/>
+        <w:jc w:val="left"/>
+      </w:pPr>
+    </w:p>
+    <w:p>
+      <w:pPr>
+        <w:pStyle w:val="Normal"/>
+        <w:jc w:val="left"/>
+      </w:pPr>
+      <w:r>
+        <w:rPr/>
+        <w:t xml:space="preserve">Stockage des </w:t>
+      </w:r>
+      <w:r>
+        <w:rPr/>
+        <w:t>profils</w:t>
+      </w:r>
+      <w:r>
+        <w:rPr/>
+        <w:t xml:space="preserve"> </w:t>
+      </w:r>
+      <w:r>
+        <w:rPr/>
+        <w:t>utilisateurs</w:t>
+      </w:r>
+      <w:r>
+        <w:rPr/>
+        <w:t xml:space="preserve"> : on </w:t>
+      </w:r>
+      <w:r>
+        <w:rPr/>
+        <w:t>va</w:t>
+      </w:r>
+      <w:r>
+        <w:rPr/>
+        <w:t xml:space="preserve"> devoir </w:t>
+      </w:r>
+      <w:r>
+        <w:rPr/>
+        <w:t>gérer</w:t>
+      </w:r>
+      <w:r>
+        <w:rPr/>
+        <w:t xml:space="preserve"> </w:t>
+      </w:r>
+      <w:r>
+        <w:rPr/>
+        <w:t>ici</w:t>
+      </w:r>
+      <w:r>
+        <w:rPr/>
+        <w:t xml:space="preserve"> le </w:t>
+      </w:r>
+      <w:r>
+        <w:rPr/>
+        <w:t>niveau</w:t>
+      </w:r>
+      <w:r>
+        <w:rPr/>
+        <w:t xml:space="preserve"> du joueur mais </w:t>
+      </w:r>
+      <w:r>
+        <w:rPr/>
+        <w:t>également</w:t>
+      </w:r>
+      <w:r>
+        <w:rPr/>
+        <w:t xml:space="preserve"> les </w:t>
+      </w:r>
+      <w:r>
+        <w:rPr/>
+        <w:t>statistiques</w:t>
+      </w:r>
+      <w:r>
+        <w:rPr/>
+        <w:t xml:space="preserve"> de jeu et les decks (</w:t>
+      </w:r>
+      <w:r>
+        <w:rPr/>
+        <w:t>choisi</w:t>
+      </w:r>
+      <w:r>
+        <w:rPr/>
+        <w:t xml:space="preserve"> par les </w:t>
+      </w:r>
+      <w:r>
+        <w:rPr/>
+        <w:t>joueurs</w:t>
+      </w:r>
+      <w:r>
+        <w:rPr/>
+        <w:t xml:space="preserve"> pour commencer </w:t>
+      </w:r>
+      <w:r>
+        <w:rPr/>
+        <w:t>leur</w:t>
+      </w:r>
+      <w:r>
+        <w:rPr/>
+        <w:t xml:space="preserve"> </w:t>
+      </w:r>
+      <w:r>
+        <w:rPr/>
+        <w:t>partie</w:t>
+      </w:r>
+      <w:r>
+        <w:rPr/>
+        <w:t>).</w:t>
+      </w:r>
+    </w:p>
+    <w:p>
+      <w:pPr>
+        <w:pStyle w:val="Normal"/>
+        <w:jc w:val="left"/>
+      </w:pPr>
+    </w:p>
+    <w:p>
+      <w:pPr>
+        <w:pStyle w:val="Normal"/>
+        <w:jc w:val="left"/>
+      </w:pPr>
+      <w:r>
+        <w:rPr/>
+        <w:t xml:space="preserve">Système de </w:t>
+      </w:r>
+      <w:r>
+        <w:rPr/>
+        <w:t>matchmaking:</w:t>
+      </w:r>
+      <w:r>
+        <w:rPr/>
+        <w:t xml:space="preserve"> </w:t>
+      </w:r>
+      <w:r>
+        <w:rPr/>
+        <w:t xml:space="preserve"> à </w:t>
+      </w:r>
+      <w:r>
+        <w:rPr/>
+        <w:t>cet</w:t>
+      </w:r>
+      <w:r>
+        <w:rPr/>
+        <w:t xml:space="preserve"> </w:t>
+      </w:r>
+      <w:r>
+        <w:rPr/>
+        <w:t>endroit</w:t>
+      </w:r>
+      <w:r>
+        <w:rPr/>
+        <w:t xml:space="preserve">, on </w:t>
+      </w:r>
+      <w:r>
+        <w:rPr/>
+        <w:t>va</w:t>
+      </w:r>
+      <w:r>
+        <w:rPr/>
+        <w:t xml:space="preserve"> devoir gérer le </w:t>
+      </w:r>
+      <w:r>
+        <w:rPr/>
+        <w:t>système</w:t>
+      </w:r>
+      <w:r>
+        <w:rPr/>
+        <w:t xml:space="preserve"> de matchmaking, </w:t>
+      </w:r>
+      <w:r>
+        <w:rPr/>
+        <w:t>c’est</w:t>
+      </w:r>
+      <w:r>
+        <w:rPr/>
+        <w:t xml:space="preserve"> à dire que nous devons faire </w:t>
+      </w:r>
+      <w:r>
+        <w:rPr/>
+        <w:t>en</w:t>
+      </w:r>
+      <w:r>
+        <w:rPr/>
+        <w:t xml:space="preserve"> </w:t>
+      </w:r>
+      <w:r>
+        <w:rPr/>
+        <w:t>sorte</w:t>
+      </w:r>
+      <w:r>
+        <w:rPr/>
+        <w:t xml:space="preserve"> que les </w:t>
+      </w:r>
+      <w:r>
+        <w:rPr/>
+        <w:t>joueurs</w:t>
+      </w:r>
+      <w:r>
+        <w:rPr/>
+        <w:t xml:space="preserve"> </w:t>
+      </w:r>
+      <w:r>
+        <w:rPr/>
+        <w:t>affrontent</w:t>
+      </w:r>
+      <w:r>
+        <w:rPr/>
+        <w:t xml:space="preserve"> des </w:t>
+      </w:r>
+      <w:r>
+        <w:rPr/>
+        <w:t>joueurs</w:t>
+      </w:r>
+      <w:r>
+        <w:rPr/>
+        <w:t xml:space="preserve"> du </w:t>
+      </w:r>
+      <w:r>
+        <w:rPr/>
+        <w:t>même</w:t>
+      </w:r>
+      <w:r>
+        <w:rPr/>
+        <w:t xml:space="preserve"> </w:t>
+      </w:r>
+      <w:r>
+        <w:rPr/>
+        <w:t>niveau</w:t>
+      </w:r>
+      <w:r>
+        <w:rPr/>
+        <w:t xml:space="preserve"> </w:t>
+      </w:r>
+      <w:r>
+        <w:rPr/>
+        <w:t>qu’eux</w:t>
+      </w:r>
+    </w:p>
+    <w:p>
+      <w:pPr>
+        <w:pStyle w:val="Normal"/>
+        <w:jc w:val="left"/>
+      </w:pPr>
+    </w:p>
+    <w:p>
+      <w:pPr>
+        <w:pStyle w:val="Normal"/>
+        <w:jc w:val="left"/>
+      </w:pPr>
+      <w:r>
+        <w:rPr/>
+        <w:t xml:space="preserve">Gestion des </w:t>
+      </w:r>
+      <w:r>
+        <w:rPr/>
+        <w:t>parties:</w:t>
+      </w:r>
+      <w:r>
+        <w:rPr/>
+        <w:t xml:space="preserve"> on </w:t>
+      </w:r>
+      <w:r>
+        <w:rPr/>
+        <w:t>va</w:t>
+      </w:r>
+      <w:r>
+        <w:rPr/>
+        <w:t xml:space="preserve"> devoir faire la gestion des parties, </w:t>
+      </w:r>
+      <w:r>
+        <w:rPr/>
+        <w:t>gérer</w:t>
+      </w:r>
+      <w:r>
+        <w:rPr/>
+        <w:t xml:space="preserve"> la </w:t>
+      </w:r>
+      <w:r>
+        <w:rPr/>
+        <w:t>sauvegarde</w:t>
+      </w:r>
+      <w:r>
+        <w:rPr/>
+        <w:t xml:space="preserve"> des parties</w:t>
+      </w:r>
     </w:p>
     <w:sectPr>
       <w:pgSz w:w="12240" w:h="15840" w:orient="portrait"/>
